--- a/labs/lab10/report/report.docx
+++ b/labs/lab10/report/report.docx
@@ -786,9 +786,21 @@
       <w:r>
         <w:t xml:space="preserve">В процессе выполнения данной лабораторной работы я реализовал модель задачи об обедающих мудрецах в CPN Tools.</w:t>
       </w:r>
+      <w:r>
+        <w:t xml:space="preserve"> </w:t>
+      </w:r>
+      <w:r>
+        <w:t xml:space="preserve">Более подробно в</w:t>
+      </w:r>
+      <w:r>
+        <w:t xml:space="preserve"> </w:t>
+      </w:r>
+      <w:r>
+        <w:t xml:space="preserve">[1]</w:t>
+      </w:r>
     </w:p>
     <w:bookmarkEnd w:id="49"/>
-    <w:bookmarkStart w:id="51" w:name="список-литературы"/>
+    <w:bookmarkStart w:id="53" w:name="список-литературы"/>
     <w:p>
       <w:pPr>
         <w:pStyle w:val="Heading1"/>
@@ -797,9 +809,42 @@
         <w:t xml:space="preserve">Список литературы</w:t>
       </w:r>
     </w:p>
-    <w:bookmarkStart w:id="50" w:name="refs"/>
-    <w:bookmarkEnd w:id="50"/>
+    <w:bookmarkStart w:id="52" w:name="refs"/>
+    <w:bookmarkStart w:id="51" w:name="X9d36a5e72b7106b431d999cf9772cfc21691043"/>
+    <w:p>
+      <w:pPr>
+        <w:pStyle w:val="Bibliography"/>
+      </w:pPr>
+      <w:r>
+        <w:t xml:space="preserve">1.</w:t>
+      </w:r>
+      <w:r>
+        <w:t xml:space="preserve"> </w:t>
+      </w:r>
+      <w:r>
+        <w:t xml:space="preserve">	</w:t>
+      </w:r>
+      <w:r>
+        <w:t xml:space="preserve">Anna V. Korolkova D.S.K.</w:t>
+      </w:r>
+      <w:r>
+        <w:t xml:space="preserve"> </w:t>
+      </w:r>
+      <w:hyperlink r:id="rId50">
+        <w:r>
+          <w:rPr>
+            <w:rStyle w:val="Hyperlink"/>
+          </w:rPr>
+          <w:t xml:space="preserve">Архитектура и принципы построения современных сетей и систем телекоммуникаций</w:t>
+        </w:r>
+      </w:hyperlink>
+      <w:r>
+        <w:t xml:space="preserve">. Издательство РУДН, January 2008.</w:t>
+      </w:r>
+    </w:p>
     <w:bookmarkEnd w:id="51"/>
+    <w:bookmarkEnd w:id="52"/>
+    <w:bookmarkEnd w:id="53"/>
     <w:sectPr>
       <w:footnotePr>
         <w:numRestart w:val="eachSect"/>
